--- a/第一阶段总结文档.docx
+++ b/第一阶段总结文档.docx
@@ -4,7 +4,7 @@
   <w:body>
     <w:p>
       <w:pPr>
-        <w:pStyle w:val="1"/>
+        <w:pStyle w:val="Heading1"/>
         <w:jc w:val="center"/>
       </w:pPr>
       <w:r>
@@ -16,92 +16,13 @@
     </w:p>
     <w:p>
       <w:pPr>
-        <w:pStyle w:val="2"/>
+        <w:pStyle w:val="Heading2"/>
       </w:pPr>
       <w:r>
         <w:rPr>
           <w:rFonts w:hint="eastAsia"/>
         </w:rPr>
         <w:t>概述</w:t>
-      </w:r>
-    </w:p>
-    <w:p>
-      <w:pPr>
-        <w:ind w:firstLine="420"/>
-        <w:rPr>
-          <w:rFonts w:hint="eastAsia"/>
-        </w:rPr>
-      </w:pPr>
-      <w:r>
-        <w:rPr>
-          <w:rFonts w:hint="eastAsia"/>
-        </w:rPr>
-        <w:t>第一阶段从2月2</w:t>
-      </w:r>
-      <w:r>
-        <w:t>4</w:t>
-      </w:r>
-      <w:r>
-        <w:rPr>
-          <w:rFonts w:hint="eastAsia"/>
-        </w:rPr>
-        <w:t>日至3月2</w:t>
-      </w:r>
-      <w:r>
-        <w:t>4</w:t>
-      </w:r>
-      <w:r>
-        <w:rPr>
-          <w:rFonts w:hint="eastAsia"/>
-        </w:rPr>
-        <w:t>日，历时一个月，</w:t>
-      </w:r>
-      <w:r>
-        <w:rPr>
-          <w:rFonts w:hint="eastAsia"/>
-        </w:rPr>
-        <w:t>从最基本的小车硬件系统搭建和T</w:t>
-      </w:r>
-      <w:r>
-        <w:t>X2</w:t>
-      </w:r>
-      <w:r>
-        <w:rPr>
-          <w:rFonts w:hint="eastAsia"/>
-        </w:rPr>
-        <w:t>开发环境搭建，到后来的逐渐深入工作，</w:t>
-      </w:r>
-      <w:r>
-        <w:rPr>
-          <w:rFonts w:hint="eastAsia"/>
-        </w:rPr>
-        <w:t>基本完成了小车从初始位置到目标点的直线运动</w:t>
-      </w:r>
-      <w:r>
-        <w:rPr>
-          <w:rFonts w:hint="eastAsia"/>
-        </w:rPr>
-        <w:t>任务</w:t>
-      </w:r>
-      <w:r>
-        <w:rPr>
-          <w:rFonts w:hint="eastAsia"/>
-        </w:rPr>
-        <w:t>。</w:t>
-      </w:r>
-    </w:p>
-    <w:p>
-      <w:pPr>
-        <w:pStyle w:val="2"/>
-      </w:pPr>
-      <w:r>
-        <w:rPr>
-          <w:rFonts w:hint="eastAsia"/>
-        </w:rPr>
-        <w:t>上位机与</w:t>
-      </w:r>
-      <w:r>
-        <w:t>Pixhawk通信--使用DroneKit-Python</w:t>
       </w:r>
     </w:p>
     <w:p>
@@ -109,64 +30,75 @@
         <w:ind w:firstLine="420"/>
       </w:pPr>
       <w:r>
-        <w:t>DroneKit-Python可以让我们在上位机直接运行Python程序，来</w:t>
-      </w:r>
-      <w:r>
-        <w:rPr>
-          <w:rFonts w:hint="eastAsia"/>
-        </w:rPr>
-        <w:t>方便地</w:t>
-      </w:r>
-      <w:r>
-        <w:t>实现对Pixhawk各个参数的获取以及</w:t>
-      </w:r>
-      <w:r>
-        <w:rPr>
-          <w:rFonts w:hint="eastAsia"/>
-        </w:rPr>
-        <w:t>对</w:t>
-      </w:r>
-      <w:r>
-        <w:t>小车的控制。</w:t>
-      </w:r>
-      <w:r>
-        <w:rPr>
-          <w:rFonts w:hint="eastAsia"/>
-        </w:rPr>
-        <w:t>值得注意的是，</w:t>
-      </w:r>
-      <w:r>
-        <w:rPr>
-          <w:rFonts w:hint="eastAsia"/>
-        </w:rPr>
-        <w:t>Dr</w:t>
-      </w:r>
-      <w:r>
-        <w:t>oneKit</w:t>
-      </w:r>
-      <w:r>
-        <w:rPr>
-          <w:rFonts w:hint="eastAsia"/>
-        </w:rPr>
-        <w:t>目前只支持Py</w:t>
-      </w:r>
-      <w:r>
-        <w:t>thon2</w:t>
-      </w:r>
-      <w:r>
-        <w:rPr>
-          <w:rFonts w:hint="eastAsia"/>
-        </w:rPr>
-        <w:t>，而我们更为熟悉的是Pyt</w:t>
-      </w:r>
-      <w:r>
-        <w:t>hon3</w:t>
-      </w:r>
-      <w:r>
-        <w:rPr>
-          <w:rFonts w:hint="eastAsia"/>
-        </w:rPr>
-        <w:t>，这可能是今后在此基础上继续工作的一个小隐患。</w:t>
+        <w:rPr>
+          <w:rFonts w:hint="eastAsia"/>
+        </w:rPr>
+        <w:t>第一阶段从2月2</w:t>
+      </w:r>
+      <w:r>
+        <w:t>4</w:t>
+      </w:r>
+      <w:r>
+        <w:rPr>
+          <w:rFonts w:hint="eastAsia"/>
+        </w:rPr>
+        <w:t>日至3月2</w:t>
+      </w:r>
+      <w:r>
+        <w:t>4</w:t>
+      </w:r>
+      <w:r>
+        <w:rPr>
+          <w:rFonts w:hint="eastAsia"/>
+        </w:rPr>
+        <w:t>日，历时一个月，</w:t>
+      </w:r>
+      <w:r>
+        <w:rPr>
+          <w:rFonts w:hint="eastAsia"/>
+        </w:rPr>
+        <w:t>从最基本的小车硬件系统搭建和T</w:t>
+      </w:r>
+      <w:r>
+        <w:t>X2</w:t>
+      </w:r>
+      <w:r>
+        <w:rPr>
+          <w:rFonts w:hint="eastAsia"/>
+        </w:rPr>
+        <w:t>开发环境搭建，到后来的逐渐深入工作，</w:t>
+      </w:r>
+      <w:r>
+        <w:rPr>
+          <w:rFonts w:hint="eastAsia"/>
+        </w:rPr>
+        <w:t>基本完成了小车从初始位置到目标点的直线运动</w:t>
+      </w:r>
+      <w:r>
+        <w:rPr>
+          <w:rFonts w:hint="eastAsia"/>
+        </w:rPr>
+        <w:t>任务</w:t>
+      </w:r>
+      <w:r>
+        <w:rPr>
+          <w:rFonts w:hint="eastAsia"/>
+        </w:rPr>
+        <w:t>。</w:t>
+      </w:r>
+    </w:p>
+    <w:p>
+      <w:pPr>
+        <w:pStyle w:val="Heading2"/>
+      </w:pPr>
+      <w:r>
+        <w:rPr>
+          <w:rFonts w:hint="eastAsia"/>
+        </w:rPr>
+        <w:t>上位机与</w:t>
+      </w:r>
+      <w:r>
+        <w:t>Pixhawk通信--使用DroneKit-Python</w:t>
       </w:r>
     </w:p>
     <w:p>
@@ -174,6 +106,33 @@
         <w:ind w:firstLine="420"/>
       </w:pPr>
       <w:r>
+        <w:t>DroneKit-Python可以让我们在上位机直接运行Python程序，来</w:t>
+      </w:r>
+      <w:r>
+        <w:rPr>
+          <w:rFonts w:hint="eastAsia"/>
+        </w:rPr>
+        <w:t>方便地</w:t>
+      </w:r>
+      <w:r>
+        <w:t>实现对Pixhawk各个参数的获取以及</w:t>
+      </w:r>
+      <w:r>
+        <w:rPr>
+          <w:rFonts w:hint="eastAsia"/>
+        </w:rPr>
+        <w:t>对</w:t>
+      </w:r>
+      <w:r>
+        <w:t>小车的控制。</w:t>
+      </w:r>
+      <w:r>
+        <w:rPr>
+          <w:rFonts w:hint="eastAsia"/>
+        </w:rPr>
+        <w:t>值得注意的是，</w:t>
+      </w:r>
+      <w:r>
         <w:rPr>
           <w:rFonts w:hint="eastAsia"/>
         </w:rPr>
@@ -186,70 +145,25 @@
         <w:rPr>
           <w:rFonts w:hint="eastAsia"/>
         </w:rPr>
-        <w:t>的安装十分简单，使用p</w:t>
-      </w:r>
-      <w:r>
-        <w:t>ip</w:t>
-      </w:r>
-      <w:r>
-        <w:rPr>
-          <w:rFonts w:hint="eastAsia"/>
-        </w:rPr>
-        <w:t>可以直接安装。其核心用法是</w:t>
-      </w:r>
-      <w:r>
-        <w:t>vehicle = connect(</w:t>
-      </w:r>
-      <w:r>
-        <w:rPr>
-          <w:rFonts w:hint="eastAsia"/>
-        </w:rPr>
-        <w:t>‘c</w:t>
-      </w:r>
-      <w:r>
-        <w:t>onnect_string</w:t>
-      </w:r>
-      <w:r>
-        <w:rPr>
-          <w:rFonts w:hint="eastAsia"/>
-        </w:rPr>
-        <w:t>’</w:t>
-      </w:r>
-      <w:r>
-        <w:t>, wait_ready=True)</w:t>
-      </w:r>
-      <w:r>
-        <w:rPr>
-          <w:rFonts w:hint="eastAsia"/>
-        </w:rPr>
-        <w:t>，‘c</w:t>
-      </w:r>
-      <w:r>
-        <w:t>onnect_string</w:t>
-      </w:r>
-      <w:r>
-        <w:rPr>
-          <w:rFonts w:hint="eastAsia"/>
-        </w:rPr>
-        <w:t>’可以是虚拟的网络端口，也可以是实际的U</w:t>
-      </w:r>
-      <w:r>
-        <w:t>SB</w:t>
-      </w:r>
-      <w:r>
-        <w:rPr>
-          <w:rFonts w:hint="eastAsia"/>
-        </w:rPr>
-        <w:t>接口，这样v</w:t>
-      </w:r>
-      <w:r>
-        <w:t>ehicle</w:t>
-      </w:r>
-      <w:r>
-        <w:rPr>
-          <w:rFonts w:hint="eastAsia"/>
-        </w:rPr>
-        <w:t>就成为飞控这个大类的一个实例，可以调用其各个属性和内部的函数来获取飞控参数，控制飞控的运动状态。</w:t>
+        <w:t>目前只支持Py</w:t>
+      </w:r>
+      <w:r>
+        <w:t>thon2</w:t>
+      </w:r>
+      <w:r>
+        <w:rPr>
+          <w:rFonts w:hint="eastAsia"/>
+        </w:rPr>
+        <w:t>，而我们更为熟悉的是Pyt</w:t>
+      </w:r>
+      <w:r>
+        <w:t>hon3</w:t>
+      </w:r>
+      <w:r>
+        <w:rPr>
+          <w:rFonts w:hint="eastAsia"/>
+        </w:rPr>
+        <w:t>，这可能是今后在此基础上继续工作的一个小隐患。</w:t>
       </w:r>
     </w:p>
     <w:p>
@@ -269,69 +183,75 @@
         <w:rPr>
           <w:rFonts w:hint="eastAsia"/>
         </w:rPr>
-        <w:t>实现对下位机的控制是通过M</w:t>
-      </w:r>
-      <w:r>
-        <w:t>AVLINK</w:t>
-      </w:r>
-      <w:r>
-        <w:rPr>
-          <w:rFonts w:hint="eastAsia"/>
-        </w:rPr>
-        <w:t>协议的，更具有开发性的用法是v</w:t>
-      </w:r>
-      <w:r>
-        <w:t>ehicle.message_factory</w:t>
-      </w:r>
-      <w:r>
-        <w:rPr>
-          <w:rFonts w:hint="eastAsia"/>
-        </w:rPr>
-        <w:t>创建一个M</w:t>
-      </w:r>
-      <w:r>
-        <w:t>AVLINK</w:t>
-      </w:r>
-      <w:r>
-        <w:rPr>
-          <w:rFonts w:hint="eastAsia"/>
-        </w:rPr>
-        <w:t>命令，当然这个命令必须是M</w:t>
-      </w:r>
-      <w:r>
-        <w:t>AVLINK</w:t>
-      </w:r>
-      <w:r>
-        <w:rPr>
-          <w:rFonts w:hint="eastAsia"/>
-        </w:rPr>
-        <w:t>支持的，因此要熟练使用D</w:t>
-      </w:r>
-      <w:r>
-        <w:t>ronekit</w:t>
-      </w:r>
-      <w:r>
-        <w:rPr>
-          <w:rFonts w:hint="eastAsia"/>
-        </w:rPr>
-        <w:t>需要对M</w:t>
-      </w:r>
-      <w:r>
-        <w:t>AVLINK</w:t>
-      </w:r>
-      <w:r>
-        <w:rPr>
-          <w:rFonts w:hint="eastAsia"/>
-        </w:rPr>
-        <w:t>协议有较多的了解。</w:t>
+        <w:t>的安装十分简单，使用p</w:t>
+      </w:r>
+      <w:r>
+        <w:t>ip</w:t>
+      </w:r>
+      <w:r>
+        <w:rPr>
+          <w:rFonts w:hint="eastAsia"/>
+        </w:rPr>
+        <w:t>可以直接安装。其核心用法是</w:t>
+      </w:r>
+      <w:r>
+        <w:t>vehicle = connect(</w:t>
+      </w:r>
+      <w:r>
+        <w:rPr>
+          <w:rFonts w:hint="eastAsia"/>
+        </w:rPr>
+        <w:t>‘c</w:t>
+      </w:r>
+      <w:r>
+        <w:t>onnect_string</w:t>
+      </w:r>
+      <w:r>
+        <w:rPr>
+          <w:rFonts w:hint="eastAsia"/>
+        </w:rPr>
+        <w:t>’</w:t>
+      </w:r>
+      <w:r>
+        <w:t>, wait_ready=True)</w:t>
+      </w:r>
+      <w:r>
+        <w:rPr>
+          <w:rFonts w:hint="eastAsia"/>
+        </w:rPr>
+        <w:t>，‘c</w:t>
+      </w:r>
+      <w:r>
+        <w:t>onnect_string</w:t>
+      </w:r>
+      <w:r>
+        <w:rPr>
+          <w:rFonts w:hint="eastAsia"/>
+        </w:rPr>
+        <w:t>’可以是虚拟的网络端口，也可以是实际的U</w:t>
+      </w:r>
+      <w:r>
+        <w:t>SB</w:t>
+      </w:r>
+      <w:r>
+        <w:rPr>
+          <w:rFonts w:hint="eastAsia"/>
+        </w:rPr>
+        <w:t>接口，这样v</w:t>
+      </w:r>
+      <w:r>
+        <w:t>ehicle</w:t>
+      </w:r>
+      <w:r>
+        <w:rPr>
+          <w:rFonts w:hint="eastAsia"/>
+        </w:rPr>
+        <w:t>就成为飞控这个大类的一个实例，可以调用其各个属性和内部的函数来获取飞控参数，控制飞控的运动状态。</w:t>
       </w:r>
     </w:p>
     <w:p>
       <w:pPr>
         <w:ind w:firstLine="420"/>
-        <w:rPr>
-          <w:rFonts w:hint="eastAsia"/>
-        </w:rPr>
       </w:pPr>
       <w:r>
         <w:rPr>
@@ -340,185 +260,948 @@
         <w:t>Dr</w:t>
       </w:r>
       <w:r>
-        <w:t>oneK</w:t>
-      </w:r>
-      <w:r>
-        <w:t>it-sitl</w:t>
-      </w:r>
-      <w:r>
-        <w:rPr>
-          <w:rFonts w:hint="eastAsia"/>
-        </w:rPr>
-        <w:t>可以配合m</w:t>
-      </w:r>
-      <w:r>
-        <w:t>avproxy</w:t>
-      </w:r>
-      <w:r>
-        <w:rPr>
-          <w:rFonts w:hint="eastAsia"/>
-        </w:rPr>
-        <w:t>和地面站软件搭建可视化的仿真系统，最终实现一端运行Py</w:t>
-      </w:r>
-      <w:r>
-        <w:t>thon</w:t>
-      </w:r>
-      <w:r>
-        <w:rPr>
-          <w:rFonts w:hint="eastAsia"/>
-        </w:rPr>
-        <w:t>程序，另一端在地面站软件的图形化界面显示</w:t>
-      </w:r>
-      <w:r>
-        <w:rPr>
-          <w:rFonts w:hint="eastAsia"/>
-        </w:rPr>
-        <w:t>程序控制小车的实际效果。可以使用p</w:t>
-      </w:r>
-      <w:r>
-        <w:t>ip</w:t>
-      </w:r>
-      <w:r>
-        <w:rPr>
-          <w:rFonts w:hint="eastAsia"/>
-        </w:rPr>
-        <w:t>方便的安装Dr</w:t>
-      </w:r>
-      <w:r>
-        <w:t>oneKit-sitl</w:t>
-      </w:r>
-      <w:r>
-        <w:rPr>
-          <w:rFonts w:hint="eastAsia"/>
-        </w:rPr>
-        <w:t>，地面站软件我们使用的是在Wi</w:t>
-      </w:r>
-      <w:r>
-        <w:t>ndows</w:t>
-      </w:r>
-      <w:r>
-        <w:rPr>
-          <w:rFonts w:hint="eastAsia"/>
-        </w:rPr>
-        <w:t>下的Mis</w:t>
-      </w:r>
-      <w:r>
-        <w:t>sonPlanner</w:t>
-      </w:r>
-      <w:r>
-        <w:rPr>
-          <w:rFonts w:hint="eastAsia"/>
-        </w:rPr>
-        <w:t>，</w:t>
-      </w:r>
-      <w:r>
-        <w:t>mavproxy</w:t>
-      </w:r>
-      <w:r>
-        <w:rPr>
-          <w:rFonts w:hint="eastAsia"/>
-        </w:rPr>
-        <w:t>按照官网的教程也可以比较容易的安装。全部安装完毕后需要在命令行里运行</w:t>
-      </w:r>
-      <w:r>
-        <w:t>dronekit-sitl rover</w:t>
-      </w:r>
-      <w:r>
-        <w:rPr>
-          <w:rFonts w:hint="eastAsia"/>
-        </w:rPr>
-        <w:t>，这里是仿真r</w:t>
-      </w:r>
-      <w:r>
-        <w:t>over</w:t>
-      </w:r>
-      <w:r>
-        <w:rPr>
-          <w:rFonts w:hint="eastAsia"/>
-        </w:rPr>
-        <w:t>的情况，也可以仿真c</w:t>
-      </w:r>
-      <w:r>
-        <w:t>opter</w:t>
-      </w:r>
-      <w:r>
-        <w:rPr>
-          <w:rFonts w:hint="eastAsia"/>
-        </w:rPr>
-        <w:t>、p</w:t>
-      </w:r>
-      <w:r>
-        <w:t>lane</w:t>
-      </w:r>
-      <w:r>
-        <w:rPr>
-          <w:rFonts w:hint="eastAsia"/>
-        </w:rPr>
-        <w:t>等官方支持的系统，也有一些可选参数如</w:t>
-      </w:r>
-      <w:r>
-        <w:t>dronekit-sitl rover --home=36.364527,120.684733,10,0</w:t>
-      </w:r>
-      <w:r>
-        <w:t xml:space="preserve"> </w:t>
-      </w:r>
-      <w:r>
-        <w:rPr>
-          <w:rFonts w:hint="eastAsia"/>
-        </w:rPr>
-        <w:t>设置的初始的位置和朝向。这时就进入待连接状态，再打开另一个命令行</w:t>
-      </w:r>
-      <w:r>
-        <w:rPr>
-          <w:rFonts w:hint="eastAsia"/>
-        </w:rPr>
-        <w:t>，输入</w:t>
-      </w:r>
-      <w:r>
-        <w:t>mavproxy --master tcp:127.0.0.1:5760 --sitl 127.0.0.1:5501 --out 127.0.0.1:14550 --out 127.0.0.1:14551</w:t>
-      </w:r>
-      <w:r>
-        <w:t xml:space="preserve"> </w:t>
-      </w:r>
-      <w:r>
-        <w:rPr>
-          <w:rFonts w:hint="eastAsia"/>
-        </w:rPr>
-        <w:t>即建立本地地址1</w:t>
-      </w:r>
-      <w:r>
-        <w:t>4550</w:t>
-      </w:r>
-      <w:r>
-        <w:rPr>
-          <w:rFonts w:hint="eastAsia"/>
-        </w:rPr>
-        <w:t>端口和1</w:t>
-      </w:r>
-      <w:r>
-        <w:t>4551</w:t>
-      </w:r>
-      <w:r>
-        <w:rPr>
-          <w:rFonts w:hint="eastAsia"/>
-        </w:rPr>
-        <w:t>端口的通信，然后一个端口作为</w:t>
-      </w:r>
-      <w:r>
-        <w:t>’connect_string’</w:t>
-      </w:r>
-      <w:r>
-        <w:rPr>
-          <w:rFonts w:hint="eastAsia"/>
-        </w:rPr>
-        <w:t>写入程序，另一个端口在地面站连接，这样就可以实现仿真系统的搭建。</w:t>
-      </w:r>
-      <w:bookmarkStart w:id="0" w:name="_GoBack"/>
-      <w:bookmarkEnd w:id="0"/>
+        <w:t>oneKit</w:t>
+      </w:r>
+      <w:r>
+        <w:rPr>
+          <w:rFonts w:hint="eastAsia"/>
+        </w:rPr>
+        <w:t>实现对下位机的控制是通过M</w:t>
+      </w:r>
+      <w:r>
+        <w:t>AVLINK</w:t>
+      </w:r>
+      <w:r>
+        <w:rPr>
+          <w:rFonts w:hint="eastAsia"/>
+        </w:rPr>
+        <w:t>协议的，更具有开发性的用法是v</w:t>
+      </w:r>
+      <w:r>
+        <w:t>ehicle.message_factory</w:t>
+      </w:r>
+      <w:r>
+        <w:rPr>
+          <w:rFonts w:hint="eastAsia"/>
+        </w:rPr>
+        <w:t>创建一个M</w:t>
+      </w:r>
+      <w:r>
+        <w:t>AVLINK</w:t>
+      </w:r>
+      <w:r>
+        <w:rPr>
+          <w:rFonts w:hint="eastAsia"/>
+        </w:rPr>
+        <w:t>命令，当然这个命令必须是M</w:t>
+      </w:r>
+      <w:r>
+        <w:t>AVLINK</w:t>
+      </w:r>
+      <w:r>
+        <w:rPr>
+          <w:rFonts w:hint="eastAsia"/>
+        </w:rPr>
+        <w:t>支持的，因此要熟练使用D</w:t>
+      </w:r>
+      <w:r>
+        <w:t>ronekit</w:t>
+      </w:r>
+      <w:r>
+        <w:rPr>
+          <w:rFonts w:hint="eastAsia"/>
+        </w:rPr>
+        <w:t>需要对M</w:t>
+      </w:r>
+      <w:r>
+        <w:t>AVLINK</w:t>
+      </w:r>
+      <w:r>
+        <w:rPr>
+          <w:rFonts w:hint="eastAsia"/>
+        </w:rPr>
+        <w:t>协议有较多的了解。</w:t>
+      </w:r>
     </w:p>
     <w:p>
       <w:pPr>
         <w:ind w:firstLine="420"/>
+      </w:pPr>
+      <w:r>
+        <w:rPr>
+          <w:rFonts w:hint="eastAsia"/>
+        </w:rPr>
+        <w:t>Dr</w:t>
+      </w:r>
+      <w:r>
+        <w:t>oneK</w:t>
+      </w:r>
+      <w:r>
+        <w:t>it-sitl</w:t>
+      </w:r>
+      <w:r>
+        <w:rPr>
+          <w:rFonts w:hint="eastAsia"/>
+        </w:rPr>
+        <w:t>可以配合m</w:t>
+      </w:r>
+      <w:r>
+        <w:t>avproxy</w:t>
+      </w:r>
+      <w:r>
+        <w:rPr>
+          <w:rFonts w:hint="eastAsia"/>
+        </w:rPr>
+        <w:t>和地面站软件搭建可视化的仿真系统，最终实现一端运行Py</w:t>
+      </w:r>
+      <w:r>
+        <w:t>thon</w:t>
+      </w:r>
+      <w:r>
+        <w:rPr>
+          <w:rFonts w:hint="eastAsia"/>
+        </w:rPr>
+        <w:t>程序，另一端在地面站软件的图形化界面显示</w:t>
+      </w:r>
+      <w:r>
+        <w:rPr>
+          <w:rFonts w:hint="eastAsia"/>
+        </w:rPr>
+        <w:t>程序控制小车的实际效果。可以使用p</w:t>
+      </w:r>
+      <w:r>
+        <w:t>ip</w:t>
+      </w:r>
+      <w:r>
+        <w:rPr>
+          <w:rFonts w:hint="eastAsia"/>
+        </w:rPr>
+        <w:t>方便的安装Dr</w:t>
+      </w:r>
+      <w:r>
+        <w:t>oneKit-sitl</w:t>
+      </w:r>
+      <w:r>
+        <w:rPr>
+          <w:rFonts w:hint="eastAsia"/>
+        </w:rPr>
+        <w:t>，地面站软件我们使用的是在Wi</w:t>
+      </w:r>
+      <w:r>
+        <w:t>ndows</w:t>
+      </w:r>
+      <w:r>
+        <w:rPr>
+          <w:rFonts w:hint="eastAsia"/>
+        </w:rPr>
+        <w:t>下的Mis</w:t>
+      </w:r>
+      <w:r>
+        <w:t>sonPlanner</w:t>
+      </w:r>
+      <w:r>
+        <w:rPr>
+          <w:rFonts w:hint="eastAsia"/>
+        </w:rPr>
+        <w:t>，</w:t>
+      </w:r>
+      <w:r>
+        <w:t>mavproxy</w:t>
+      </w:r>
+      <w:r>
+        <w:rPr>
+          <w:rFonts w:hint="eastAsia"/>
+        </w:rPr>
+        <w:t>按照官网的教程也可以比较容易的安装。全部安装完毕后需要在命令行里运行</w:t>
+      </w:r>
+      <w:r>
+        <w:t>dronekit-sitl rover</w:t>
+      </w:r>
+      <w:r>
+        <w:rPr>
+          <w:rFonts w:hint="eastAsia"/>
+        </w:rPr>
+        <w:t>，这里是仿真r</w:t>
+      </w:r>
+      <w:r>
+        <w:t>over</w:t>
+      </w:r>
+      <w:r>
+        <w:rPr>
+          <w:rFonts w:hint="eastAsia"/>
+        </w:rPr>
+        <w:t>的情况，也可以仿真c</w:t>
+      </w:r>
+      <w:r>
+        <w:t>opter</w:t>
+      </w:r>
+      <w:r>
+        <w:rPr>
+          <w:rFonts w:hint="eastAsia"/>
+        </w:rPr>
+        <w:t>、p</w:t>
+      </w:r>
+      <w:r>
+        <w:t>lane</w:t>
+      </w:r>
+      <w:r>
+        <w:rPr>
+          <w:rFonts w:hint="eastAsia"/>
+        </w:rPr>
+        <w:t>等官方支持的系统，也有一些可选参数如</w:t>
+      </w:r>
+      <w:r>
+        <w:t>dronekit-sitl rover --home=36.364527,120.684733,10,0</w:t>
+      </w:r>
+      <w:r>
+        <w:t xml:space="preserve"> </w:t>
+      </w:r>
+      <w:r>
+        <w:rPr>
+          <w:rFonts w:hint="eastAsia"/>
+        </w:rPr>
+        <w:t>设置的初始的位置和朝向。这时就进入待连接状态，再打开另一个命令行</w:t>
+      </w:r>
+      <w:r>
+        <w:rPr>
+          <w:rFonts w:hint="eastAsia"/>
+        </w:rPr>
+        <w:t>，输入</w:t>
+      </w:r>
+      <w:proofErr w:type="spellStart"/>
+      <w:r>
+        <w:t>mavproxy</w:t>
+      </w:r>
+      <w:proofErr w:type="spellEnd"/>
+      <w:r>
+        <w:t xml:space="preserve"> --master tcp:127.0.0.1:5760 --</w:t>
+      </w:r>
+      <w:proofErr w:type="spellStart"/>
+      <w:r>
+        <w:t>sitl</w:t>
+      </w:r>
+      <w:proofErr w:type="spellEnd"/>
+      <w:r>
+        <w:t xml:space="preserve"> 127.0.0.1:5501 --out 127.0.0.1:14550 --out 127.0.0.1:14551</w:t>
+      </w:r>
+      <w:r>
+        <w:t xml:space="preserve"> </w:t>
+      </w:r>
+      <w:r>
+        <w:rPr>
+          <w:rFonts w:hint="eastAsia"/>
+        </w:rPr>
+        <w:t>即建立本地地址1</w:t>
+      </w:r>
+      <w:r>
+        <w:t>4550</w:t>
+      </w:r>
+      <w:r>
+        <w:rPr>
+          <w:rFonts w:hint="eastAsia"/>
+        </w:rPr>
+        <w:t>端口和1</w:t>
+      </w:r>
+      <w:r>
+        <w:t>4551</w:t>
+      </w:r>
+      <w:r>
+        <w:rPr>
+          <w:rFonts w:hint="eastAsia"/>
+        </w:rPr>
+        <w:t>端口的通信，然后一个端口作为</w:t>
+      </w:r>
+      <w:r>
+        <w:t>’</w:t>
+      </w:r>
+      <w:proofErr w:type="spellStart"/>
+      <w:r>
+        <w:t>connect_string</w:t>
+      </w:r>
+      <w:proofErr w:type="spellEnd"/>
+      <w:r>
+        <w:t>’</w:t>
+      </w:r>
+      <w:r>
+        <w:rPr>
+          <w:rFonts w:hint="eastAsia"/>
+        </w:rPr>
+        <w:t>写入程序，另一个端口在地面站连接，这样就可以实现仿真系统的搭建。</w:t>
+      </w:r>
+    </w:p>
+    <w:p>
+      <w:pPr>
+        <w:pStyle w:val="Heading2"/>
+      </w:pPr>
+      <w:r>
+        <w:rPr>
+          <w:rFonts w:hint="eastAsia"/>
+        </w:rPr>
+        <w:t>硬件清单</w:t>
+      </w:r>
+    </w:p>
+    <w:tbl>
+      <w:tblPr>
+        <w:tblStyle w:val="TableGrid"/>
+        <w:tblW w:w="0" w:type="auto"/>
+        <w:tblLook w:val="04A0" w:firstRow="1" w:lastRow="0" w:firstColumn="1" w:lastColumn="0" w:noHBand="0" w:noVBand="1"/>
+      </w:tblPr>
+      <w:tblGrid>
+        <w:gridCol w:w="2765"/>
+        <w:gridCol w:w="2765"/>
+        <w:gridCol w:w="2766"/>
+      </w:tblGrid>
+      <w:tr>
+        <w:tc>
+          <w:tcPr>
+            <w:tcW w:w="2765" w:type="dxa"/>
+          </w:tcPr>
+          <w:p>
+            <w:pPr>
+              <w:rPr>
+                <w:rFonts w:hint="eastAsia"/>
+              </w:rPr>
+            </w:pPr>
+            <w:r>
+              <w:rPr>
+                <w:rFonts w:hint="eastAsia"/>
+              </w:rPr>
+              <w:t>元件名称</w:t>
+            </w:r>
+          </w:p>
+        </w:tc>
+        <w:tc>
+          <w:tcPr>
+            <w:tcW w:w="2765" w:type="dxa"/>
+          </w:tcPr>
+          <w:p>
+            <w:pPr>
+              <w:rPr>
+                <w:rFonts w:hint="eastAsia"/>
+              </w:rPr>
+            </w:pPr>
+            <w:r>
+              <w:rPr>
+                <w:rFonts w:hint="eastAsia"/>
+              </w:rPr>
+              <w:t>数量</w:t>
+            </w:r>
+          </w:p>
+        </w:tc>
+        <w:tc>
+          <w:tcPr>
+            <w:tcW w:w="2766" w:type="dxa"/>
+          </w:tcPr>
+          <w:p>
+            <w:pPr>
+              <w:rPr>
+                <w:rFonts w:hint="eastAsia"/>
+              </w:rPr>
+            </w:pPr>
+            <w:r>
+              <w:rPr>
+                <w:rFonts w:hint="eastAsia"/>
+              </w:rPr>
+              <w:t>参数</w:t>
+            </w:r>
+          </w:p>
+        </w:tc>
+      </w:tr>
+      <w:tr>
+        <w:tc>
+          <w:tcPr>
+            <w:tcW w:w="2765" w:type="dxa"/>
+          </w:tcPr>
+          <w:p>
+            <w:pPr>
+              <w:rPr>
+                <w:rFonts w:hint="eastAsia"/>
+              </w:rPr>
+            </w:pPr>
+            <w:r>
+              <w:rPr>
+                <w:rFonts w:hint="eastAsia"/>
+              </w:rPr>
+              <w:t>NVIDIA</w:t>
+            </w:r>
+            <w:r>
+              <w:t xml:space="preserve"> </w:t>
+            </w:r>
+            <w:r>
+              <w:rPr>
+                <w:rFonts w:hint="eastAsia"/>
+              </w:rPr>
+              <w:t>Jetson</w:t>
+            </w:r>
+            <w:r>
+              <w:t xml:space="preserve"> </w:t>
+            </w:r>
+            <w:r>
+              <w:rPr>
+                <w:rFonts w:hint="eastAsia"/>
+              </w:rPr>
+              <w:t>TX2</w:t>
+            </w:r>
+          </w:p>
+        </w:tc>
+        <w:tc>
+          <w:tcPr>
+            <w:tcW w:w="2765" w:type="dxa"/>
+          </w:tcPr>
+          <w:p>
+            <w:pPr>
+              <w:rPr>
+                <w:rFonts w:hint="eastAsia"/>
+              </w:rPr>
+            </w:pPr>
+            <w:r>
+              <w:rPr>
+                <w:rFonts w:hint="eastAsia"/>
+              </w:rPr>
+              <w:t>1</w:t>
+            </w:r>
+          </w:p>
+        </w:tc>
+        <w:tc>
+          <w:tcPr>
+            <w:tcW w:w="2766" w:type="dxa"/>
+          </w:tcPr>
+          <w:p>
+            <w:pPr>
+              <w:rPr>
+                <w:rFonts w:hint="eastAsia"/>
+              </w:rPr>
+            </w:pPr>
+          </w:p>
+        </w:tc>
+      </w:tr>
+      <w:tr>
+        <w:tc>
+          <w:tcPr>
+            <w:tcW w:w="2765" w:type="dxa"/>
+          </w:tcPr>
+          <w:p>
+            <w:pPr>
+              <w:rPr>
+                <w:rFonts w:hint="eastAsia"/>
+              </w:rPr>
+            </w:pPr>
+            <w:proofErr w:type="spellStart"/>
+            <w:r>
+              <w:rPr>
+                <w:rFonts w:hint="eastAsia"/>
+              </w:rPr>
+              <w:t>Pixhawk</w:t>
+            </w:r>
+            <w:proofErr w:type="spellEnd"/>
+            <w:r>
+              <w:rPr>
+                <w:rFonts w:hint="eastAsia"/>
+              </w:rPr>
+              <w:t>飞控</w:t>
+            </w:r>
+          </w:p>
+        </w:tc>
+        <w:tc>
+          <w:tcPr>
+            <w:tcW w:w="2765" w:type="dxa"/>
+          </w:tcPr>
+          <w:p>
+            <w:pPr>
+              <w:rPr>
+                <w:rFonts w:hint="eastAsia"/>
+              </w:rPr>
+            </w:pPr>
+            <w:r>
+              <w:rPr>
+                <w:rFonts w:hint="eastAsia"/>
+              </w:rPr>
+              <w:t>1</w:t>
+            </w:r>
+          </w:p>
+        </w:tc>
+        <w:tc>
+          <w:tcPr>
+            <w:tcW w:w="2766" w:type="dxa"/>
+          </w:tcPr>
+          <w:p>
+            <w:pPr>
+              <w:rPr>
+                <w:rFonts w:hint="eastAsia"/>
+              </w:rPr>
+            </w:pPr>
+          </w:p>
+        </w:tc>
+      </w:tr>
+      <w:tr>
+        <w:tc>
+          <w:tcPr>
+            <w:tcW w:w="2765" w:type="dxa"/>
+          </w:tcPr>
+          <w:p>
+            <w:pPr>
+              <w:rPr>
+                <w:rFonts w:hint="eastAsia"/>
+              </w:rPr>
+            </w:pPr>
+            <w:r>
+              <w:rPr>
+                <w:rFonts w:hint="eastAsia"/>
+              </w:rPr>
+              <w:t>GPS模块</w:t>
+            </w:r>
+          </w:p>
+        </w:tc>
+        <w:tc>
+          <w:tcPr>
+            <w:tcW w:w="2765" w:type="dxa"/>
+          </w:tcPr>
+          <w:p>
+            <w:pPr>
+              <w:rPr>
+                <w:rFonts w:hint="eastAsia"/>
+              </w:rPr>
+            </w:pPr>
+            <w:r>
+              <w:rPr>
+                <w:rFonts w:hint="eastAsia"/>
+              </w:rPr>
+              <w:t>1</w:t>
+            </w:r>
+          </w:p>
+        </w:tc>
+        <w:tc>
+          <w:tcPr>
+            <w:tcW w:w="2766" w:type="dxa"/>
+          </w:tcPr>
+          <w:p>
+            <w:pPr>
+              <w:rPr>
+                <w:rFonts w:hint="eastAsia"/>
+              </w:rPr>
+            </w:pPr>
+          </w:p>
+        </w:tc>
+      </w:tr>
+      <w:tr>
+        <w:tc>
+          <w:tcPr>
+            <w:tcW w:w="2765" w:type="dxa"/>
+          </w:tcPr>
+          <w:p>
+            <w:pPr>
+              <w:rPr>
+                <w:rFonts w:hint="eastAsia"/>
+              </w:rPr>
+            </w:pPr>
+            <w:r>
+              <w:rPr>
+                <w:rFonts w:hint="eastAsia"/>
+              </w:rPr>
+              <w:t>稳压模块</w:t>
+            </w:r>
+          </w:p>
+        </w:tc>
+        <w:tc>
+          <w:tcPr>
+            <w:tcW w:w="2765" w:type="dxa"/>
+          </w:tcPr>
+          <w:p>
+            <w:pPr>
+              <w:rPr>
+                <w:rFonts w:hint="eastAsia"/>
+              </w:rPr>
+            </w:pPr>
+            <w:r>
+              <w:rPr>
+                <w:rFonts w:hint="eastAsia"/>
+              </w:rPr>
+              <w:t>2</w:t>
+            </w:r>
+          </w:p>
+        </w:tc>
+        <w:tc>
+          <w:tcPr>
+            <w:tcW w:w="2766" w:type="dxa"/>
+          </w:tcPr>
+          <w:p>
+            <w:pPr>
+              <w:rPr>
+                <w:rFonts w:hint="eastAsia"/>
+              </w:rPr>
+            </w:pPr>
+          </w:p>
+        </w:tc>
+      </w:tr>
+      <w:tr>
+        <w:tc>
+          <w:tcPr>
+            <w:tcW w:w="2765" w:type="dxa"/>
+          </w:tcPr>
+          <w:p>
+            <w:pPr>
+              <w:rPr>
+                <w:rFonts w:hint="eastAsia"/>
+              </w:rPr>
+            </w:pPr>
+            <w:r>
+              <w:rPr>
+                <w:rFonts w:hint="eastAsia"/>
+              </w:rPr>
+              <w:t>舵机</w:t>
+            </w:r>
+          </w:p>
+        </w:tc>
+        <w:tc>
+          <w:tcPr>
+            <w:tcW w:w="2765" w:type="dxa"/>
+          </w:tcPr>
+          <w:p>
+            <w:pPr>
+              <w:rPr>
+                <w:rFonts w:hint="eastAsia"/>
+              </w:rPr>
+            </w:pPr>
+            <w:r>
+              <w:rPr>
+                <w:rFonts w:hint="eastAsia"/>
+              </w:rPr>
+              <w:t>1</w:t>
+            </w:r>
+          </w:p>
+        </w:tc>
+        <w:tc>
+          <w:tcPr>
+            <w:tcW w:w="2766" w:type="dxa"/>
+          </w:tcPr>
+          <w:p>
+            <w:pPr>
+              <w:rPr>
+                <w:rFonts w:hint="eastAsia"/>
+              </w:rPr>
+            </w:pPr>
+          </w:p>
+        </w:tc>
+      </w:tr>
+      <w:tr>
+        <w:tc>
+          <w:tcPr>
+            <w:tcW w:w="2765" w:type="dxa"/>
+          </w:tcPr>
+          <w:p>
+            <w:pPr>
+              <w:rPr>
+                <w:rFonts w:hint="eastAsia"/>
+              </w:rPr>
+            </w:pPr>
+            <w:r>
+              <w:rPr>
+                <w:rFonts w:hint="eastAsia"/>
+              </w:rPr>
+              <w:t>有刷电机</w:t>
+            </w:r>
+          </w:p>
+        </w:tc>
+        <w:tc>
+          <w:tcPr>
+            <w:tcW w:w="2765" w:type="dxa"/>
+          </w:tcPr>
+          <w:p>
+            <w:pPr>
+              <w:rPr>
+                <w:rFonts w:hint="eastAsia"/>
+              </w:rPr>
+            </w:pPr>
+            <w:r>
+              <w:rPr>
+                <w:rFonts w:hint="eastAsia"/>
+              </w:rPr>
+              <w:t>1</w:t>
+            </w:r>
+          </w:p>
+        </w:tc>
+        <w:tc>
+          <w:tcPr>
+            <w:tcW w:w="2766" w:type="dxa"/>
+          </w:tcPr>
+          <w:p>
+            <w:pPr>
+              <w:rPr>
+                <w:rFonts w:hint="eastAsia"/>
+              </w:rPr>
+            </w:pPr>
+          </w:p>
+        </w:tc>
+      </w:tr>
+      <w:tr>
+        <w:tc>
+          <w:tcPr>
+            <w:tcW w:w="2765" w:type="dxa"/>
+          </w:tcPr>
+          <w:p>
+            <w:pPr>
+              <w:rPr>
+                <w:rFonts w:hint="eastAsia"/>
+              </w:rPr>
+            </w:pPr>
+            <w:r>
+              <w:rPr>
+                <w:rFonts w:hint="eastAsia"/>
+              </w:rPr>
+              <w:t>有刷</w:t>
+            </w:r>
+            <w:proofErr w:type="gramStart"/>
+            <w:r>
+              <w:rPr>
+                <w:rFonts w:hint="eastAsia"/>
+              </w:rPr>
+              <w:t>电机电</w:t>
+            </w:r>
+            <w:proofErr w:type="gramEnd"/>
+            <w:r>
+              <w:rPr>
+                <w:rFonts w:hint="eastAsia"/>
+              </w:rPr>
+              <w:t>调</w:t>
+            </w:r>
+          </w:p>
+        </w:tc>
+        <w:tc>
+          <w:tcPr>
+            <w:tcW w:w="2765" w:type="dxa"/>
+          </w:tcPr>
+          <w:p>
+            <w:pPr>
+              <w:rPr>
+                <w:rFonts w:hint="eastAsia"/>
+              </w:rPr>
+            </w:pPr>
+            <w:r>
+              <w:rPr>
+                <w:rFonts w:hint="eastAsia"/>
+              </w:rPr>
+              <w:t>1</w:t>
+            </w:r>
+          </w:p>
+        </w:tc>
+        <w:tc>
+          <w:tcPr>
+            <w:tcW w:w="2766" w:type="dxa"/>
+          </w:tcPr>
+          <w:p>
+            <w:pPr>
+              <w:rPr>
+                <w:rFonts w:hint="eastAsia"/>
+              </w:rPr>
+            </w:pPr>
+          </w:p>
+        </w:tc>
+      </w:tr>
+      <w:tr>
+        <w:tc>
+          <w:tcPr>
+            <w:tcW w:w="2765" w:type="dxa"/>
+          </w:tcPr>
+          <w:p>
+            <w:pPr>
+              <w:rPr>
+                <w:rFonts w:hint="eastAsia"/>
+              </w:rPr>
+            </w:pPr>
+            <w:r>
+              <w:rPr>
+                <w:rFonts w:hint="eastAsia"/>
+              </w:rPr>
+              <w:t>6通道无线遥控器</w:t>
+            </w:r>
+          </w:p>
+        </w:tc>
+        <w:tc>
+          <w:tcPr>
+            <w:tcW w:w="2765" w:type="dxa"/>
+          </w:tcPr>
+          <w:p>
+            <w:pPr>
+              <w:rPr>
+                <w:rFonts w:hint="eastAsia"/>
+              </w:rPr>
+            </w:pPr>
+            <w:r>
+              <w:rPr>
+                <w:rFonts w:hint="eastAsia"/>
+              </w:rPr>
+              <w:t>1</w:t>
+            </w:r>
+          </w:p>
+        </w:tc>
+        <w:tc>
+          <w:tcPr>
+            <w:tcW w:w="2766" w:type="dxa"/>
+          </w:tcPr>
+          <w:p>
+            <w:pPr>
+              <w:rPr>
+                <w:rFonts w:hint="eastAsia"/>
+              </w:rPr>
+            </w:pPr>
+          </w:p>
+        </w:tc>
+      </w:tr>
+      <w:tr>
+        <w:tc>
+          <w:tcPr>
+            <w:tcW w:w="2765" w:type="dxa"/>
+          </w:tcPr>
+          <w:p>
+            <w:pPr>
+              <w:rPr>
+                <w:rFonts w:hint="eastAsia"/>
+              </w:rPr>
+            </w:pPr>
+            <w:r>
+              <w:rPr>
+                <w:rFonts w:hint="eastAsia"/>
+              </w:rPr>
+              <w:t>遥控器信号接收器</w:t>
+            </w:r>
+          </w:p>
+        </w:tc>
+        <w:tc>
+          <w:tcPr>
+            <w:tcW w:w="2765" w:type="dxa"/>
+          </w:tcPr>
+          <w:p>
+            <w:pPr>
+              <w:rPr>
+                <w:rFonts w:hint="eastAsia"/>
+              </w:rPr>
+            </w:pPr>
+            <w:r>
+              <w:rPr>
+                <w:rFonts w:hint="eastAsia"/>
+              </w:rPr>
+              <w:t>1</w:t>
+            </w:r>
+          </w:p>
+        </w:tc>
+        <w:tc>
+          <w:tcPr>
+            <w:tcW w:w="2766" w:type="dxa"/>
+          </w:tcPr>
+          <w:p>
+            <w:pPr>
+              <w:rPr>
+                <w:rFonts w:hint="eastAsia"/>
+              </w:rPr>
+            </w:pPr>
+          </w:p>
+        </w:tc>
+      </w:tr>
+      <w:tr>
+        <w:tc>
+          <w:tcPr>
+            <w:tcW w:w="2765" w:type="dxa"/>
+          </w:tcPr>
+          <w:p>
+            <w:pPr>
+              <w:rPr>
+                <w:rFonts w:hint="eastAsia"/>
+              </w:rPr>
+            </w:pPr>
+            <w:r>
+              <w:rPr>
+                <w:rFonts w:hint="eastAsia"/>
+              </w:rPr>
+              <w:t>18650锂电池</w:t>
+            </w:r>
+          </w:p>
+        </w:tc>
+        <w:tc>
+          <w:tcPr>
+            <w:tcW w:w="2765" w:type="dxa"/>
+          </w:tcPr>
+          <w:p>
+            <w:pPr>
+              <w:rPr>
+                <w:rFonts w:hint="eastAsia"/>
+              </w:rPr>
+            </w:pPr>
+            <w:r>
+              <w:rPr>
+                <w:rFonts w:hint="eastAsia"/>
+              </w:rPr>
+              <w:t>1</w:t>
+            </w:r>
+          </w:p>
+        </w:tc>
+        <w:tc>
+          <w:tcPr>
+            <w:tcW w:w="2766" w:type="dxa"/>
+          </w:tcPr>
+          <w:p>
+            <w:pPr>
+              <w:rPr>
+                <w:rFonts w:hint="eastAsia"/>
+              </w:rPr>
+            </w:pPr>
+          </w:p>
+        </w:tc>
+      </w:tr>
+      <w:tr>
+        <w:tc>
+          <w:tcPr>
+            <w:tcW w:w="2765" w:type="dxa"/>
+          </w:tcPr>
+          <w:p>
+            <w:pPr>
+              <w:rPr>
+                <w:rFonts w:hint="eastAsia"/>
+              </w:rPr>
+            </w:pPr>
+            <w:r>
+              <w:rPr>
+                <w:rFonts w:hint="eastAsia"/>
+              </w:rPr>
+              <w:t>小车底盘</w:t>
+            </w:r>
+          </w:p>
+        </w:tc>
+        <w:tc>
+          <w:tcPr>
+            <w:tcW w:w="2765" w:type="dxa"/>
+          </w:tcPr>
+          <w:p>
+            <w:pPr>
+              <w:rPr>
+                <w:rFonts w:hint="eastAsia"/>
+              </w:rPr>
+            </w:pPr>
+            <w:r>
+              <w:rPr>
+                <w:rFonts w:hint="eastAsia"/>
+              </w:rPr>
+              <w:t>1</w:t>
+            </w:r>
+            <w:bookmarkStart w:id="0" w:name="_GoBack"/>
+            <w:bookmarkEnd w:id="0"/>
+          </w:p>
+        </w:tc>
+        <w:tc>
+          <w:tcPr>
+            <w:tcW w:w="2766" w:type="dxa"/>
+          </w:tcPr>
+          <w:p>
+            <w:pPr>
+              <w:rPr>
+                <w:rFonts w:hint="eastAsia"/>
+              </w:rPr>
+            </w:pPr>
+          </w:p>
+        </w:tc>
+      </w:tr>
+    </w:tbl>
+    <w:p>
+      <w:pPr>
         <w:rPr>
           <w:rFonts w:hint="eastAsia"/>
         </w:rPr>
@@ -527,10 +1210,109 @@
     <w:p>
       <w:pPr>
         <w:ind w:firstLine="420"/>
-        <w:rPr>
-          <w:rFonts w:hint="eastAsia"/>
-        </w:rPr>
       </w:pPr>
+    </w:p>
+    <w:p>
+      <w:pPr>
+        <w:pStyle w:val="Heading2"/>
+      </w:pPr>
+      <w:r>
+        <w:rPr>
+          <w:rFonts w:hint="eastAsia"/>
+        </w:rPr>
+        <w:lastRenderedPageBreak/>
+        <w:t>硬件连接图</w:t>
+      </w:r>
+    </w:p>
+    <w:p>
+      <w:r>
+        <w:object w:dxaOrig="8421" w:dyaOrig="8381">
+          <v:shapetype id="_x0000_t75" coordsize="21600,21600" o:spt="75" o:preferrelative="t" path="m@4@5l@4@11@9@11@9@5xe" filled="f" stroked="f">
+            <v:stroke joinstyle="miter"/>
+            <v:formulas>
+              <v:f eqn="if lineDrawn pixelLineWidth 0"/>
+              <v:f eqn="sum @0 1 0"/>
+              <v:f eqn="sum 0 0 @1"/>
+              <v:f eqn="prod @2 1 2"/>
+              <v:f eqn="prod @3 21600 pixelWidth"/>
+              <v:f eqn="prod @3 21600 pixelHeight"/>
+              <v:f eqn="sum @0 0 1"/>
+              <v:f eqn="prod @6 1 2"/>
+              <v:f eqn="prod @7 21600 pixelWidth"/>
+              <v:f eqn="sum @8 21600 0"/>
+              <v:f eqn="prod @7 21600 pixelHeight"/>
+              <v:f eqn="sum @10 21600 0"/>
+            </v:formulas>
+            <v:path o:extrusionok="f" gradientshapeok="t" o:connecttype="rect"/>
+            <o:lock v:ext="edit" aspectratio="t"/>
+          </v:shapetype>
+          <v:shape id="_x0000_i1025" type="#_x0000_t75" style="width:421pt;height:419pt" o:ole="">
+            <v:imagedata r:id="rId4" o:title=""/>
+          </v:shape>
+          <o:OLEObject Type="Embed" ProgID="Visio.Drawing.15" ShapeID="_x0000_i1025" DrawAspect="Content" ObjectID="_1614955090" r:id="rId5"/>
+        </w:object>
+      </w:r>
+    </w:p>
+    <w:p>
+      <w:r>
+        <w:rPr>
+          <w:rFonts w:hint="eastAsia"/>
+        </w:rPr>
+        <w:t>利用NVIDIA</w:t>
+      </w:r>
+      <w:r>
+        <w:t xml:space="preserve"> </w:t>
+      </w:r>
+      <w:r>
+        <w:rPr>
+          <w:rFonts w:hint="eastAsia"/>
+        </w:rPr>
+        <w:t>TX2的上位机程序对</w:t>
+      </w:r>
+      <w:proofErr w:type="gramStart"/>
+      <w:r>
+        <w:rPr>
+          <w:rFonts w:hint="eastAsia"/>
+        </w:rPr>
+        <w:t>飞控进行</w:t>
+      </w:r>
+      <w:proofErr w:type="gramEnd"/>
+      <w:r>
+        <w:rPr>
+          <w:rFonts w:hint="eastAsia"/>
+        </w:rPr>
+        <w:t>控制，</w:t>
+      </w:r>
+      <w:proofErr w:type="spellStart"/>
+      <w:r>
+        <w:t>Pixhawk</w:t>
+      </w:r>
+      <w:proofErr w:type="spellEnd"/>
+      <w:r>
+        <w:rPr>
+          <w:rFonts w:hint="eastAsia"/>
+        </w:rPr>
+        <w:t>接收TX2的命令，根据内嵌的算法和GPS信息相应地控制电调（即后驱动轮）和舵机（及前转向轮）。</w:t>
+      </w:r>
+    </w:p>
+    <w:p>
+      <w:pPr>
+        <w:pStyle w:val="Heading2"/>
+      </w:pPr>
+      <w:r>
+        <w:rPr>
+          <w:rFonts w:hint="eastAsia"/>
+        </w:rPr>
+        <w:t>供电方式</w:t>
+      </w:r>
+    </w:p>
+    <w:p>
+      <w:r>
+        <w:rPr>
+          <w:rFonts w:hint="eastAsia"/>
+        </w:rPr>
+        <w:t>采用18650锂电池对全车进行供电，电源输出电压为12V。电源供电分为两路。一路是电源直接输出12V给TX2供电，第二路是经过降压模块后降至7.2V给飞控和电调供电。</w:t>
+      </w:r>
     </w:p>
     <w:sectPr>
       <w:pgSz w:w="11906" w:h="16838"/>
@@ -929,7 +1711,7 @@
     <w:lsdException w:name="List Table 6 Colorful Accent 6" w:uiPriority="51"/>
     <w:lsdException w:name="List Table 7 Colorful Accent 6" w:uiPriority="52"/>
   </w:latentStyles>
-  <w:style w:type="paragraph" w:default="1" w:styleId="a">
+  <w:style w:type="paragraph" w:default="1" w:styleId="Normal">
     <w:name w:val="Normal"/>
     <w:qFormat/>
     <w:pPr>
@@ -937,11 +1719,11 @@
       <w:jc w:val="both"/>
     </w:pPr>
   </w:style>
-  <w:style w:type="paragraph" w:styleId="1">
+  <w:style w:type="paragraph" w:styleId="Heading1">
     <w:name w:val="heading 1"/>
-    <w:basedOn w:val="a"/>
-    <w:next w:val="a"/>
-    <w:link w:val="10"/>
+    <w:basedOn w:val="Normal"/>
+    <w:next w:val="Normal"/>
+    <w:link w:val="Heading1Char"/>
     <w:uiPriority w:val="9"/>
     <w:qFormat/>
     <w:rsid w:val="002557B3"/>
@@ -959,11 +1741,11 @@
       <w:szCs w:val="44"/>
     </w:rPr>
   </w:style>
-  <w:style w:type="paragraph" w:styleId="2">
+  <w:style w:type="paragraph" w:styleId="Heading2">
     <w:name w:val="heading 2"/>
-    <w:basedOn w:val="a"/>
-    <w:next w:val="a"/>
-    <w:link w:val="20"/>
+    <w:basedOn w:val="Normal"/>
+    <w:next w:val="Normal"/>
+    <w:link w:val="Heading2Char"/>
     <w:uiPriority w:val="9"/>
     <w:unhideWhenUsed/>
     <w:qFormat/>
@@ -982,12 +1764,13 @@
       <w:szCs w:val="32"/>
     </w:rPr>
   </w:style>
-  <w:style w:type="character" w:default="1" w:styleId="a0">
+  <w:style w:type="character" w:default="1" w:styleId="DefaultParagraphFont">
     <w:name w:val="Default Paragraph Font"/>
     <w:uiPriority w:val="1"/>
+    <w:semiHidden/>
     <w:unhideWhenUsed/>
   </w:style>
-  <w:style w:type="table" w:default="1" w:styleId="a1">
+  <w:style w:type="table" w:default="1" w:styleId="TableNormal">
     <w:name w:val="Normal Table"/>
     <w:uiPriority w:val="99"/>
     <w:semiHidden/>
@@ -1002,16 +1785,16 @@
       </w:tblCellMar>
     </w:tblPr>
   </w:style>
-  <w:style w:type="numbering" w:default="1" w:styleId="a2">
+  <w:style w:type="numbering" w:default="1" w:styleId="NoList">
     <w:name w:val="No List"/>
     <w:uiPriority w:val="99"/>
     <w:semiHidden/>
     <w:unhideWhenUsed/>
   </w:style>
-  <w:style w:type="character" w:customStyle="1" w:styleId="20">
-    <w:name w:val="标题 2 字符"/>
-    <w:basedOn w:val="a0"/>
-    <w:link w:val="2"/>
+  <w:style w:type="character" w:customStyle="1" w:styleId="Heading2Char">
+    <w:name w:val="Heading 2 Char"/>
+    <w:basedOn w:val="DefaultParagraphFont"/>
+    <w:link w:val="Heading2"/>
     <w:uiPriority w:val="9"/>
     <w:rsid w:val="002557B3"/>
     <w:rPr>
@@ -1022,10 +1805,10 @@
       <w:szCs w:val="32"/>
     </w:rPr>
   </w:style>
-  <w:style w:type="character" w:customStyle="1" w:styleId="10">
-    <w:name w:val="标题 1 字符"/>
-    <w:basedOn w:val="a0"/>
-    <w:link w:val="1"/>
+  <w:style w:type="character" w:customStyle="1" w:styleId="Heading1Char">
+    <w:name w:val="Heading 1 Char"/>
+    <w:basedOn w:val="DefaultParagraphFont"/>
+    <w:link w:val="Heading1"/>
     <w:uiPriority w:val="9"/>
     <w:rsid w:val="002557B3"/>
     <w:rPr>
@@ -1036,10 +1819,10 @@
       <w:szCs w:val="44"/>
     </w:rPr>
   </w:style>
-  <w:style w:type="paragraph" w:styleId="HTML">
+  <w:style w:type="paragraph" w:styleId="HTMLPreformatted">
     <w:name w:val="HTML Preformatted"/>
-    <w:basedOn w:val="a"/>
-    <w:link w:val="HTML0"/>
+    <w:basedOn w:val="Normal"/>
+    <w:link w:val="HTMLPreformattedChar"/>
     <w:uiPriority w:val="99"/>
     <w:semiHidden/>
     <w:unhideWhenUsed/>
@@ -1050,10 +1833,10 @@
       <w:szCs w:val="20"/>
     </w:rPr>
   </w:style>
-  <w:style w:type="character" w:customStyle="1" w:styleId="HTML0">
-    <w:name w:val="HTML 预设格式 字符"/>
-    <w:basedOn w:val="a0"/>
-    <w:link w:val="HTML"/>
+  <w:style w:type="character" w:customStyle="1" w:styleId="HTMLPreformattedChar">
+    <w:name w:val="HTML Preformatted Char"/>
+    <w:basedOn w:val="DefaultParagraphFont"/>
+    <w:link w:val="HTMLPreformatted"/>
     <w:uiPriority w:val="99"/>
     <w:semiHidden/>
     <w:rsid w:val="00382D07"/>
@@ -1062,6 +1845,22 @@
       <w:sz w:val="20"/>
       <w:szCs w:val="20"/>
     </w:rPr>
+  </w:style>
+  <w:style w:type="table" w:styleId="TableGrid">
+    <w:name w:val="Table Grid"/>
+    <w:basedOn w:val="TableNormal"/>
+    <w:uiPriority w:val="39"/>
+    <w:rsid w:val="00EB2801"/>
+    <w:tblPr>
+      <w:tblBorders>
+        <w:top w:val="single" w:sz="4" w:space="0" w:color="auto"/>
+        <w:left w:val="single" w:sz="4" w:space="0" w:color="auto"/>
+        <w:bottom w:val="single" w:sz="4" w:space="0" w:color="auto"/>
+        <w:right w:val="single" w:sz="4" w:space="0" w:color="auto"/>
+        <w:insideH w:val="single" w:sz="4" w:space="0" w:color="auto"/>
+        <w:insideV w:val="single" w:sz="4" w:space="0" w:color="auto"/>
+      </w:tblBorders>
+    </w:tblPr>
   </w:style>
 </w:styles>
 </file>
